--- a/Docs/General_Settings.docx
+++ b/Docs/General_Settings.docx
@@ -1,6 +1,6 @@
 
 <file path=word/document.xml><?xml version="1.0" encoding="utf-8"?>
-<w:document xmlns:wpc="http://schemas.microsoft.com/office/word/2010/wordprocessingCanvas" xmlns:mc="http://schemas.openxmlformats.org/markup-compatibility/2006" xmlns:o="urn:schemas-microsoft-com:office:office" xmlns:r="http://schemas.openxmlformats.org/officeDocument/2006/relationships" xmlns:m="http://schemas.openxmlformats.org/officeDocument/2006/math" xmlns:v="urn:schemas-microsoft-com:vml" xmlns:wp14="http://schemas.microsoft.com/office/word/2010/wordprocessingDrawing" xmlns:wp="http://schemas.openxmlformats.org/drawingml/2006/wordprocessingDrawing" xmlns:w10="urn:schemas-microsoft-com:office:word" xmlns:w="http://schemas.openxmlformats.org/wordprocessingml/2006/main" xmlns:w14="http://schemas.microsoft.com/office/word/2010/wordml" xmlns:w15="http://schemas.microsoft.com/office/word/2012/wordml" xmlns:wpg="http://schemas.microsoft.com/office/word/2010/wordprocessingGroup" xmlns:wpi="http://schemas.microsoft.com/office/word/2010/wordprocessingInk" xmlns:wne="http://schemas.microsoft.com/office/word/2006/wordml" xmlns:wps="http://schemas.microsoft.com/office/word/2010/wordprocessingShape" mc:Ignorable="w14 w15 wp14">
+<w:document xmlns:wpc="http://schemas.microsoft.com/office/word/2010/wordprocessingCanvas" xmlns:cx="http://schemas.microsoft.com/office/drawing/2014/chartex" xmlns:mc="http://schemas.openxmlformats.org/markup-compatibility/2006" xmlns:o="urn:schemas-microsoft-com:office:office" xmlns:r="http://schemas.openxmlformats.org/officeDocument/2006/relationships" xmlns:m="http://schemas.openxmlformats.org/officeDocument/2006/math" xmlns:v="urn:schemas-microsoft-com:vml" xmlns:wp14="http://schemas.microsoft.com/office/word/2010/wordprocessingDrawing" xmlns:wp="http://schemas.openxmlformats.org/drawingml/2006/wordprocessingDrawing" xmlns:w10="urn:schemas-microsoft-com:office:word" xmlns:w="http://schemas.openxmlformats.org/wordprocessingml/2006/main" xmlns:w14="http://schemas.microsoft.com/office/word/2010/wordml" xmlns:w15="http://schemas.microsoft.com/office/word/2012/wordml" xmlns:w16se="http://schemas.microsoft.com/office/word/2015/wordml/symex" xmlns:wpg="http://schemas.microsoft.com/office/word/2010/wordprocessingGroup" xmlns:wpi="http://schemas.microsoft.com/office/word/2010/wordprocessingInk" xmlns:wne="http://schemas.microsoft.com/office/word/2006/wordml" xmlns:wps="http://schemas.microsoft.com/office/word/2010/wordprocessingShape" mc:Ignorable="w14 w15 w16se wp14">
   <w:body>
     <w:p>
       <w:pPr>
@@ -39,8 +39,6 @@
         </w:rPr>
         <w:t xml:space="preserve"> </w:t>
       </w:r>
-      <w:bookmarkStart w:id="0" w:name="_GoBack"/>
-      <w:bookmarkEnd w:id="0"/>
       <w:r>
         <w:rPr>
           <w:b/>
@@ -51,7 +49,7 @@
           <w:szCs w:val="30"/>
           <w:lang w:val="en-US"/>
         </w:rPr>
-        <w:t>PA28X: General Settings</w:t>
+        <w:t>PA28: General Settings</w:t>
       </w:r>
     </w:p>
     <w:p>
@@ -92,14 +90,7 @@
           <w:rFonts w:ascii="Calibri" w:hAnsi="Calibri" w:cs="Calibri"/>
           <w:lang w:val="en-US"/>
         </w:rPr>
-        <w:t xml:space="preserve">This aircraft is equipped with our Aircraft Configuration system which allows you to easily manage the behavior and settings of the </w:t>
-      </w:r>
-      <w:r>
-        <w:rPr>
-          <w:rFonts w:ascii="Calibri" w:hAnsi="Calibri" w:cs="Calibri"/>
-          <w:lang w:val="en-US"/>
-        </w:rPr>
-        <w:t>aircraft.</w:t>
+        <w:t>This aircraft is equipped with our Aircraft Configuration system which allows you to easily manage the behavior and settings of the aircraft.</w:t>
       </w:r>
     </w:p>
     <w:p>
@@ -151,28 +142,38 @@
         </w:rPr>
         <w:drawing>
           <wp:inline distT="0" distB="0" distL="0" distR="0">
-            <wp:extent cx="3725037" cy="1977079"/>
-            <wp:effectExtent l="0" t="0" r="8763" b="4121"/>
-            <wp:docPr id="1" name="Picture 6"/>
-            <wp:cNvGraphicFramePr/>
+            <wp:extent cx="4152900" cy="2200275"/>
+            <wp:effectExtent l="0" t="0" r="0" b="9525"/>
+            <wp:docPr id="6" name="Picture 6"/>
+            <wp:cNvGraphicFramePr>
+              <a:graphicFrameLocks xmlns:a="http://schemas.openxmlformats.org/drawingml/2006/main" noChangeAspect="1"/>
+            </wp:cNvGraphicFramePr>
             <a:graphic xmlns:a="http://schemas.openxmlformats.org/drawingml/2006/main">
               <a:graphicData uri="http://schemas.openxmlformats.org/drawingml/2006/picture">
                 <pic:pic xmlns:pic="http://schemas.openxmlformats.org/drawingml/2006/picture">
                   <pic:nvPicPr>
-                    <pic:cNvPr id="0" name=""/>
-                    <pic:cNvPicPr/>
+                    <pic:cNvPr id="0" name="Picture 1"/>
+                    <pic:cNvPicPr>
+                      <a:picLocks noChangeAspect="1" noChangeArrowheads="1"/>
+                    </pic:cNvPicPr>
                   </pic:nvPicPr>
                   <pic:blipFill>
-                    <a:blip r:embed="rId7"/>
+                    <a:blip r:embed="rId7">
+                      <a:extLst>
+                        <a:ext uri="{28A0092B-C50C-407E-A947-70E740481C1C}">
+                          <a14:useLocalDpi xmlns:a14="http://schemas.microsoft.com/office/drawing/2010/main" val="0"/>
+                        </a:ext>
+                      </a:extLst>
+                    </a:blip>
                     <a:srcRect/>
                     <a:stretch>
                       <a:fillRect/>
                     </a:stretch>
                   </pic:blipFill>
-                  <pic:spPr>
+                  <pic:spPr bwMode="auto">
                     <a:xfrm>
                       <a:off x="0" y="0"/>
-                      <a:ext cx="3725037" cy="1977079"/>
+                      <a:ext cx="4152900" cy="2200275"/>
                     </a:xfrm>
                     <a:prstGeom prst="rect">
                       <a:avLst/>
@@ -180,7 +181,6 @@
                     <a:noFill/>
                     <a:ln>
                       <a:noFill/>
-                      <a:prstDash/>
                     </a:ln>
                   </pic:spPr>
                 </pic:pic>
@@ -210,14 +210,21 @@
           <w:rFonts w:ascii="Calibri" w:hAnsi="Calibri" w:cs="Calibri"/>
           <w:lang w:val="en-US"/>
         </w:rPr>
-        <w:t>Aircraft Config can also be accessed via the Warrior II menu -&gt; Welco</w:t>
-      </w:r>
-      <w:r>
-        <w:rPr>
-          <w:rFonts w:ascii="Calibri" w:hAnsi="Calibri" w:cs="Calibri"/>
-          <w:lang w:val="en-US"/>
-        </w:rPr>
-        <w:t>me Dialog, or from the Mini Panel.</w:t>
+        <w:t xml:space="preserve">Aircraft Config can also be accessed via the </w:t>
+      </w:r>
+      <w:r>
+        <w:rPr>
+          <w:rFonts w:ascii="Calibri" w:hAnsi="Calibri" w:cs="Calibri"/>
+          <w:lang w:val="en-US"/>
+        </w:rPr>
+        <w:t>System</w:t>
+      </w:r>
+      <w:r>
+        <w:rPr>
+          <w:rFonts w:ascii="Calibri" w:hAnsi="Calibri" w:cs="Calibri"/>
+          <w:lang w:val="en-US"/>
+        </w:rPr>
+        <w:t xml:space="preserve"> menu -&gt; Welcome Dialog, or from the Mini Panel.</w:t>
       </w:r>
     </w:p>
     <w:p>
@@ -238,19 +245,21 @@
       <w:r>
         <w:rPr>
           <w:noProof/>
-          <w:lang w:val="en-US" w:eastAsia="en-US" w:bidi="ar-SA"/>
+          <w:lang w:eastAsia="en-US" w:bidi="ar-SA"/>
         </w:rPr>
         <w:drawing>
-          <wp:inline distT="0" distB="0" distL="0" distR="0">
-            <wp:extent cx="1587627" cy="817866"/>
-            <wp:effectExtent l="0" t="0" r="0" b="1284"/>
-            <wp:docPr id="2" name="Picture 1"/>
-            <wp:cNvGraphicFramePr/>
+          <wp:inline distT="0" distB="0" distL="0" distR="0" wp14:anchorId="36316CA5" wp14:editId="698A89CE">
+            <wp:extent cx="1329397" cy="914400"/>
+            <wp:effectExtent l="0" t="0" r="4445" b="0"/>
+            <wp:docPr id="5" name="Picture 5"/>
+            <wp:cNvGraphicFramePr>
+              <a:graphicFrameLocks xmlns:a="http://schemas.openxmlformats.org/drawingml/2006/main" noChangeAspect="1"/>
+            </wp:cNvGraphicFramePr>
             <a:graphic xmlns:a="http://schemas.openxmlformats.org/drawingml/2006/main">
               <a:graphicData uri="http://schemas.openxmlformats.org/drawingml/2006/picture">
                 <pic:pic xmlns:pic="http://schemas.openxmlformats.org/drawingml/2006/picture">
                   <pic:nvPicPr>
-                    <pic:cNvPr id="0" name=""/>
+                    <pic:cNvPr id="1" name=""/>
                     <pic:cNvPicPr/>
                   </pic:nvPicPr>
                   <pic:blipFill>
@@ -262,16 +271,11 @@
                   <pic:spPr>
                     <a:xfrm>
                       <a:off x="0" y="0"/>
-                      <a:ext cx="1587627" cy="817866"/>
+                      <a:ext cx="1365806" cy="939443"/>
                     </a:xfrm>
                     <a:prstGeom prst="rect">
                       <a:avLst/>
                     </a:prstGeom>
-                    <a:noFill/>
-                    <a:ln>
-                      <a:noFill/>
-                      <a:prstDash/>
-                    </a:ln>
                   </pic:spPr>
                 </pic:pic>
               </a:graphicData>
@@ -285,13 +289,12 @@
         <w:pStyle w:val="Standard"/>
         <w:autoSpaceDE w:val="0"/>
       </w:pPr>
-      <w:r>
-        <w:rPr>
-          <w:rFonts w:ascii="Calibri" w:hAnsi="Calibri" w:cs="Calibri"/>
-          <w:lang w:val="en-US"/>
-        </w:rPr>
-        <w:br/>
-      </w:r>
+    </w:p>
+    <w:p>
+      <w:pPr>
+        <w:pStyle w:val="Standard"/>
+        <w:autoSpaceDE w:val="0"/>
+      </w:pPr>
       <w:r>
         <w:rPr>
           <w:rFonts w:ascii="Calibri" w:hAnsi="Calibri" w:cs="Calibri"/>
@@ -300,16 +303,8 @@
         </w:rPr>
         <w:t>Aircraft Configuration Dialog</w:t>
       </w:r>
-    </w:p>
-    <w:p>
-      <w:pPr>
-        <w:pStyle w:val="Standard"/>
-        <w:autoSpaceDE w:val="0"/>
-        <w:rPr>
-          <w:rFonts w:ascii="Calibri" w:hAnsi="Calibri" w:cs="Calibri"/>
-          <w:lang w:val="en-US"/>
-        </w:rPr>
-      </w:pPr>
+      <w:bookmarkStart w:id="0" w:name="_GoBack"/>
+      <w:bookmarkEnd w:id="0"/>
     </w:p>
     <w:p>
       <w:pPr>
@@ -333,6 +328,7 @@
         <w:pStyle w:val="Standard"/>
         <w:autoSpaceDE w:val="0"/>
         <w:rPr>
+          <w:rFonts w:ascii="Calibri" w:hAnsi="Calibri" w:cs="Calibri"/>
           <w:lang w:val="en-US"/>
         </w:rPr>
       </w:pPr>
@@ -349,8 +345,8 @@
         </w:rPr>
         <w:drawing>
           <wp:inline distT="0" distB="0" distL="0" distR="0">
-            <wp:extent cx="2753468" cy="2503160"/>
-            <wp:effectExtent l="0" t="0" r="8782" b="0"/>
+            <wp:extent cx="3017512" cy="2743200"/>
+            <wp:effectExtent l="0" t="0" r="0" b="0"/>
             <wp:docPr id="3" name="Picture 6"/>
             <wp:cNvGraphicFramePr/>
             <a:graphic xmlns:a="http://schemas.openxmlformats.org/drawingml/2006/main">
@@ -370,7 +366,7 @@
                   <pic:spPr>
                     <a:xfrm>
                       <a:off x="0" y="0"/>
-                      <a:ext cx="2753468" cy="2503160"/>
+                      <a:ext cx="3049233" cy="2772037"/>
                     </a:xfrm>
                     <a:prstGeom prst="rect">
                       <a:avLst/>
@@ -393,16 +389,165 @@
         <w:pStyle w:val="Standard"/>
         <w:autoSpaceDE w:val="0"/>
       </w:pPr>
-    </w:p>
-    <w:p>
-      <w:pPr>
-        <w:pStyle w:val="Standard"/>
-        <w:autoSpaceDE w:val="0"/>
+      <w:r>
         <w:rPr>
           <w:rFonts w:ascii="Calibri" w:hAnsi="Calibri" w:cs="Calibri"/>
           <w:b/>
           <w:lang w:val="en-US"/>
         </w:rPr>
+        <w:lastRenderedPageBreak/>
+        <w:t>Load Panel State:</w:t>
+      </w:r>
+    </w:p>
+    <w:p>
+      <w:pPr>
+        <w:pStyle w:val="Standard"/>
+        <w:autoSpaceDE w:val="0"/>
+        <w:rPr>
+          <w:rFonts w:ascii="Calibri" w:hAnsi="Calibri" w:cs="Calibri"/>
+          <w:lang w:val="en-US"/>
+        </w:rPr>
+      </w:pPr>
+      <w:r>
+        <w:rPr>
+          <w:rFonts w:ascii="Calibri" w:hAnsi="Calibri" w:cs="Calibri"/>
+          <w:lang w:val="en-US"/>
+        </w:rPr>
+        <w:t>This area provides shortcuts to automatically configure the aircraft. These should only be used when the aircraft is on the ground, and not moving.</w:t>
+      </w:r>
+    </w:p>
+    <w:p>
+      <w:pPr>
+        <w:pStyle w:val="Standard"/>
+        <w:autoSpaceDE w:val="0"/>
+        <w:rPr>
+          <w:rFonts w:ascii="Calibri" w:hAnsi="Calibri" w:cs="Calibri"/>
+          <w:lang w:val="en-US"/>
+        </w:rPr>
+      </w:pPr>
+    </w:p>
+    <w:p>
+      <w:pPr>
+        <w:pStyle w:val="Standard"/>
+        <w:autoSpaceDE w:val="0"/>
+        <w:rPr>
+          <w:rFonts w:ascii="Calibri" w:hAnsi="Calibri" w:cs="Calibri"/>
+          <w:lang w:val="en-US"/>
+        </w:rPr>
+      </w:pPr>
+      <w:r>
+        <w:rPr>
+          <w:rFonts w:ascii="Calibri" w:hAnsi="Calibri" w:cs="Calibri"/>
+          <w:lang w:val="en-US"/>
+        </w:rPr>
+        <w:t>Cold and Dark: Puts the aircraft in a completely shut down state. This allows you to start the aircraft yourself.</w:t>
+      </w:r>
+    </w:p>
+    <w:p>
+      <w:pPr>
+        <w:pStyle w:val="Standard"/>
+        <w:autoSpaceDE w:val="0"/>
+        <w:rPr>
+          <w:rFonts w:ascii="Calibri" w:hAnsi="Calibri" w:cs="Calibri"/>
+          <w:lang w:val="en-US"/>
+        </w:rPr>
+      </w:pPr>
+    </w:p>
+    <w:p>
+      <w:pPr>
+        <w:pStyle w:val="Standard"/>
+        <w:autoSpaceDE w:val="0"/>
+        <w:rPr>
+          <w:rFonts w:ascii="Calibri" w:hAnsi="Calibri" w:cs="Calibri"/>
+          <w:lang w:val="en-US"/>
+        </w:rPr>
+      </w:pPr>
+      <w:r>
+        <w:rPr>
+          <w:rFonts w:ascii="Calibri" w:hAnsi="Calibri" w:cs="Calibri"/>
+          <w:lang w:val="en-US"/>
+        </w:rPr>
+        <w:t>Ready to Start Eng: Sets up the aircraft to right before the key is turned. All you need to do is start the engine, and do the after-startup items.</w:t>
+      </w:r>
+    </w:p>
+    <w:p>
+      <w:pPr>
+        <w:pStyle w:val="Standard"/>
+        <w:autoSpaceDE w:val="0"/>
+        <w:rPr>
+          <w:rFonts w:ascii="Calibri" w:hAnsi="Calibri" w:cs="Calibri"/>
+          <w:lang w:val="en-US"/>
+        </w:rPr>
+      </w:pPr>
+    </w:p>
+    <w:p>
+      <w:pPr>
+        <w:pStyle w:val="Standard"/>
+        <w:autoSpaceDE w:val="0"/>
+        <w:rPr>
+          <w:rFonts w:ascii="Calibri" w:hAnsi="Calibri" w:cs="Calibri"/>
+          <w:lang w:val="en-US"/>
+        </w:rPr>
+      </w:pPr>
+      <w:r>
+        <w:rPr>
+          <w:rFonts w:ascii="Calibri" w:hAnsi="Calibri" w:cs="Calibri"/>
+          <w:lang w:val="en-US"/>
+        </w:rPr>
+        <w:t>Ready for Taxi: Sets up the aircraft for taxiing. You will need to perform a few more items before takeoff.</w:t>
+      </w:r>
+    </w:p>
+    <w:p>
+      <w:pPr>
+        <w:pStyle w:val="Standard"/>
+        <w:autoSpaceDE w:val="0"/>
+        <w:rPr>
+          <w:rFonts w:ascii="Calibri" w:hAnsi="Calibri" w:cs="Calibri"/>
+          <w:lang w:val="en-US"/>
+        </w:rPr>
+      </w:pPr>
+      <w:r>
+        <w:rPr>
+          <w:rFonts w:ascii="Calibri" w:hAnsi="Calibri" w:cs="Calibri"/>
+          <w:lang w:val="en-US"/>
+        </w:rPr>
+        <w:br/>
+        <w:t>Ready for Takeoff: Sets up the aircraft for takeoff. No addition actions are required before throttling up.</w:t>
+      </w:r>
+    </w:p>
+    <w:p>
+      <w:pPr>
+        <w:pStyle w:val="Standard"/>
+        <w:autoSpaceDE w:val="0"/>
+        <w:rPr>
+          <w:rFonts w:ascii="Calibri" w:hAnsi="Calibri" w:cs="Calibri"/>
+          <w:lang w:val="en-US"/>
+        </w:rPr>
+      </w:pPr>
+    </w:p>
+    <w:p>
+      <w:pPr>
+        <w:pStyle w:val="Standard"/>
+        <w:autoSpaceDE w:val="0"/>
+      </w:pPr>
+      <w:r>
+        <w:rPr>
+          <w:rFonts w:ascii="Calibri" w:hAnsi="Calibri" w:cs="Calibri"/>
+          <w:color w:val="FF0000"/>
+          <w:lang w:val="en-US"/>
+        </w:rPr>
+        <w:t>Warning: Do not move the throttle while the panel state is loading. The engine start may fail, and the panel state may not load if you do so.</w:t>
+      </w:r>
+    </w:p>
+    <w:p>
+      <w:pPr>
+        <w:pStyle w:val="Standard"/>
+        <w:autoSpaceDE w:val="0"/>
+        <w:rPr>
+          <w:rFonts w:ascii="Calibri" w:hAnsi="Calibri" w:cs="Calibri"/>
+          <w:color w:val="000000"/>
+          <w:lang w:val="en-US"/>
+        </w:rPr>
       </w:pPr>
     </w:p>
     <w:p>
@@ -412,228 +557,14 @@
         <w:rPr>
           <w:rFonts w:ascii="Calibri" w:hAnsi="Calibri" w:cs="Calibri"/>
           <w:b/>
-          <w:lang w:val="en-US"/>
-        </w:rPr>
-      </w:pPr>
-    </w:p>
-    <w:p>
-      <w:pPr>
-        <w:pStyle w:val="Standard"/>
-        <w:autoSpaceDE w:val="0"/>
+          <w:color w:val="000000"/>
+          <w:lang w:val="en-US"/>
+        </w:rPr>
+      </w:pPr>
+      <w:r>
         <w:rPr>
           <w:rFonts w:ascii="Calibri" w:hAnsi="Calibri" w:cs="Calibri"/>
           <w:b/>
-          <w:lang w:val="en-US"/>
-        </w:rPr>
-      </w:pPr>
-    </w:p>
-    <w:p>
-      <w:pPr>
-        <w:pStyle w:val="Standard"/>
-        <w:autoSpaceDE w:val="0"/>
-      </w:pPr>
-      <w:r>
-        <w:rPr>
-          <w:rFonts w:ascii="Calibri" w:hAnsi="Calibri" w:cs="Calibri"/>
-          <w:b/>
-          <w:lang w:val="en-US"/>
-        </w:rPr>
-        <w:t>Load Panel State:</w:t>
-      </w:r>
-    </w:p>
-    <w:p>
-      <w:pPr>
-        <w:pStyle w:val="Standard"/>
-        <w:autoSpaceDE w:val="0"/>
-        <w:rPr>
-          <w:rFonts w:ascii="Calibri" w:hAnsi="Calibri" w:cs="Calibri"/>
-          <w:lang w:val="en-US"/>
-        </w:rPr>
-      </w:pPr>
-      <w:r>
-        <w:rPr>
-          <w:rFonts w:ascii="Calibri" w:hAnsi="Calibri" w:cs="Calibri"/>
-          <w:lang w:val="en-US"/>
-        </w:rPr>
-        <w:t xml:space="preserve">This area provides shortcuts to </w:t>
-      </w:r>
-      <w:r>
-        <w:rPr>
-          <w:rFonts w:ascii="Calibri" w:hAnsi="Calibri" w:cs="Calibri"/>
-          <w:lang w:val="en-US"/>
-        </w:rPr>
-        <w:t>automatically configure the aircraft. These should only be used when the aircraft is on the ground, and not moving.</w:t>
-      </w:r>
-    </w:p>
-    <w:p>
-      <w:pPr>
-        <w:pStyle w:val="Standard"/>
-        <w:autoSpaceDE w:val="0"/>
-        <w:rPr>
-          <w:rFonts w:ascii="Calibri" w:hAnsi="Calibri" w:cs="Calibri"/>
-          <w:lang w:val="en-US"/>
-        </w:rPr>
-      </w:pPr>
-    </w:p>
-    <w:p>
-      <w:pPr>
-        <w:pStyle w:val="Standard"/>
-        <w:autoSpaceDE w:val="0"/>
-        <w:rPr>
-          <w:rFonts w:ascii="Calibri" w:hAnsi="Calibri" w:cs="Calibri"/>
-          <w:lang w:val="en-US"/>
-        </w:rPr>
-      </w:pPr>
-      <w:r>
-        <w:rPr>
-          <w:rFonts w:ascii="Calibri" w:hAnsi="Calibri" w:cs="Calibri"/>
-          <w:lang w:val="en-US"/>
-        </w:rPr>
-        <w:t>Cold and Dark: Puts the aircraft in a completely shut down state. This allows you to start the aircraft yourself.</w:t>
-      </w:r>
-    </w:p>
-    <w:p>
-      <w:pPr>
-        <w:pStyle w:val="Standard"/>
-        <w:autoSpaceDE w:val="0"/>
-        <w:rPr>
-          <w:rFonts w:ascii="Calibri" w:hAnsi="Calibri" w:cs="Calibri"/>
-          <w:lang w:val="en-US"/>
-        </w:rPr>
-      </w:pPr>
-    </w:p>
-    <w:p>
-      <w:pPr>
-        <w:pStyle w:val="Standard"/>
-        <w:autoSpaceDE w:val="0"/>
-        <w:rPr>
-          <w:rFonts w:ascii="Calibri" w:hAnsi="Calibri" w:cs="Calibri"/>
-          <w:lang w:val="en-US"/>
-        </w:rPr>
-      </w:pPr>
-      <w:r>
-        <w:rPr>
-          <w:rFonts w:ascii="Calibri" w:hAnsi="Calibri" w:cs="Calibri"/>
-          <w:lang w:val="en-US"/>
-        </w:rPr>
-        <w:t>Ready to Start Eng: Sets</w:t>
-      </w:r>
-      <w:r>
-        <w:rPr>
-          <w:rFonts w:ascii="Calibri" w:hAnsi="Calibri" w:cs="Calibri"/>
-          <w:lang w:val="en-US"/>
-        </w:rPr>
-        <w:t xml:space="preserve"> up the aircraft to right before the key is turned. All you need to do is start the engine, and do the after-startup items.</w:t>
-      </w:r>
-    </w:p>
-    <w:p>
-      <w:pPr>
-        <w:pStyle w:val="Standard"/>
-        <w:autoSpaceDE w:val="0"/>
-        <w:rPr>
-          <w:rFonts w:ascii="Calibri" w:hAnsi="Calibri" w:cs="Calibri"/>
-          <w:lang w:val="en-US"/>
-        </w:rPr>
-      </w:pPr>
-    </w:p>
-    <w:p>
-      <w:pPr>
-        <w:pStyle w:val="Standard"/>
-        <w:autoSpaceDE w:val="0"/>
-        <w:rPr>
-          <w:rFonts w:ascii="Calibri" w:hAnsi="Calibri" w:cs="Calibri"/>
-          <w:lang w:val="en-US"/>
-        </w:rPr>
-      </w:pPr>
-      <w:r>
-        <w:rPr>
-          <w:rFonts w:ascii="Calibri" w:hAnsi="Calibri" w:cs="Calibri"/>
-          <w:lang w:val="en-US"/>
-        </w:rPr>
-        <w:t>Ready for Taxi: Sets up the aircraft for taxiing. You will need to perform a few more items before takeoff.</w:t>
-      </w:r>
-    </w:p>
-    <w:p>
-      <w:pPr>
-        <w:pStyle w:val="Standard"/>
-        <w:autoSpaceDE w:val="0"/>
-        <w:rPr>
-          <w:rFonts w:ascii="Calibri" w:hAnsi="Calibri" w:cs="Calibri"/>
-          <w:lang w:val="en-US"/>
-        </w:rPr>
-      </w:pPr>
-      <w:r>
-        <w:rPr>
-          <w:rFonts w:ascii="Calibri" w:hAnsi="Calibri" w:cs="Calibri"/>
-          <w:lang w:val="en-US"/>
-        </w:rPr>
-        <w:br/>
-      </w:r>
-      <w:r>
-        <w:rPr>
-          <w:rFonts w:ascii="Calibri" w:hAnsi="Calibri" w:cs="Calibri"/>
-          <w:lang w:val="en-US"/>
-        </w:rPr>
-        <w:t>Ready for Takeoff: Set</w:t>
-      </w:r>
-      <w:r>
-        <w:rPr>
-          <w:rFonts w:ascii="Calibri" w:hAnsi="Calibri" w:cs="Calibri"/>
-          <w:lang w:val="en-US"/>
-        </w:rPr>
-        <w:t>s up the aircraft for takeoff. No addition actions are required before throttling up.</w:t>
-      </w:r>
-    </w:p>
-    <w:p>
-      <w:pPr>
-        <w:pStyle w:val="Standard"/>
-        <w:autoSpaceDE w:val="0"/>
-        <w:rPr>
-          <w:rFonts w:ascii="Calibri" w:hAnsi="Calibri" w:cs="Calibri"/>
-          <w:lang w:val="en-US"/>
-        </w:rPr>
-      </w:pPr>
-    </w:p>
-    <w:p>
-      <w:pPr>
-        <w:pStyle w:val="Standard"/>
-        <w:autoSpaceDE w:val="0"/>
-      </w:pPr>
-      <w:r>
-        <w:rPr>
-          <w:rFonts w:ascii="Calibri" w:hAnsi="Calibri" w:cs="Calibri"/>
-          <w:color w:val="FF0000"/>
-          <w:lang w:val="en-US"/>
-        </w:rPr>
-        <w:t>Warning: Do not move the throttle while the panel state is loading. The engine start may fail, and the panel state may not load if you do so.</w:t>
-      </w:r>
-    </w:p>
-    <w:p>
-      <w:pPr>
-        <w:pStyle w:val="Standard"/>
-        <w:autoSpaceDE w:val="0"/>
-        <w:rPr>
-          <w:rFonts w:ascii="Calibri" w:hAnsi="Calibri" w:cs="Calibri"/>
-          <w:color w:val="000000"/>
-          <w:lang w:val="en-US"/>
-        </w:rPr>
-      </w:pPr>
-    </w:p>
-    <w:p>
-      <w:pPr>
-        <w:pStyle w:val="Standard"/>
-        <w:autoSpaceDE w:val="0"/>
-        <w:rPr>
-          <w:rFonts w:ascii="Calibri" w:hAnsi="Calibri" w:cs="Calibri"/>
-          <w:b/>
-          <w:color w:val="000000"/>
-          <w:lang w:val="en-US"/>
-        </w:rPr>
-      </w:pPr>
-      <w:r>
-        <w:rPr>
-          <w:rFonts w:ascii="Calibri" w:hAnsi="Calibri" w:cs="Calibri"/>
-          <w:b/>
           <w:color w:val="000000"/>
           <w:lang w:val="en-US"/>
         </w:rPr>
@@ -656,23 +587,7 @@
           <w:color w:val="000000"/>
           <w:lang w:val="en-US"/>
         </w:rPr>
-        <w:t xml:space="preserve">On the </w:t>
-      </w:r>
-      <w:r>
-        <w:rPr>
-          <w:rFonts w:ascii="Calibri" w:hAnsi="Calibri" w:cs="Calibri"/>
-          <w:color w:val="000000"/>
-          <w:lang w:val="en-US"/>
-        </w:rPr>
-        <w:t xml:space="preserve">right of the dialog there are two options that allow the equipment that is fitted to the aircraft to be chosen. The equipment configuration applies to all variants of the aircraft, and any changes to the equipment fit be immediately saved so that this fit </w:t>
-      </w:r>
-      <w:r>
-        <w:rPr>
-          <w:rFonts w:ascii="Calibri" w:hAnsi="Calibri" w:cs="Calibri"/>
-          <w:color w:val="000000"/>
-          <w:lang w:val="en-US"/>
-        </w:rPr>
-        <w:t>will be selected next time you start FlightGear.</w:t>
+        <w:t>On the right of the dialog there are two options that allow the equipment that is fitted to the aircraft to be chosen. The equipment configuration applies to all variants of the aircraft, and any changes to the equipment fit be immediately saved so that this fit will be selected next time you start FlightGear.</w:t>
       </w:r>
     </w:p>
     <w:p>
@@ -747,15 +662,7 @@
           <w:color w:val="000000"/>
           <w:lang w:val="en-US"/>
         </w:rPr>
-        <w:t>HSI Panel: The aircraft has a</w:t>
-      </w:r>
-      <w:r>
-        <w:rPr>
-          <w:rFonts w:ascii="Calibri" w:hAnsi="Calibri" w:cs="Calibri"/>
-          <w:color w:val="000000"/>
-          <w:lang w:val="en-US"/>
-        </w:rPr>
-        <w:t>n HSI for NAV1, and an OBS for NAV2.</w:t>
+        <w:t>HSI Panel: The aircraft has an HSI for NAV1, and an OBS for NAV2.</w:t>
       </w:r>
     </w:p>
     <w:p>
@@ -815,183 +722,14 @@
       <w:pPr>
         <w:pStyle w:val="Standard"/>
         <w:autoSpaceDE w:val="0"/>
+      </w:pPr>
+      <w:r>
         <w:rPr>
           <w:rFonts w:ascii="Calibri" w:hAnsi="Calibri" w:cs="Calibri"/>
           <w:b/>
           <w:color w:val="000000"/>
           <w:lang w:val="en-US"/>
         </w:rPr>
-      </w:pPr>
-    </w:p>
-    <w:p>
-      <w:pPr>
-        <w:pStyle w:val="Standard"/>
-        <w:autoSpaceDE w:val="0"/>
-        <w:rPr>
-          <w:rFonts w:ascii="Calibri" w:hAnsi="Calibri" w:cs="Calibri"/>
-          <w:b/>
-          <w:color w:val="000000"/>
-          <w:lang w:val="en-US"/>
-        </w:rPr>
-      </w:pPr>
-    </w:p>
-    <w:p>
-      <w:pPr>
-        <w:pStyle w:val="Standard"/>
-        <w:autoSpaceDE w:val="0"/>
-        <w:rPr>
-          <w:rFonts w:ascii="Calibri" w:hAnsi="Calibri" w:cs="Calibri"/>
-          <w:b/>
-          <w:color w:val="000000"/>
-          <w:lang w:val="en-US"/>
-        </w:rPr>
-      </w:pPr>
-    </w:p>
-    <w:p>
-      <w:pPr>
-        <w:pStyle w:val="Standard"/>
-        <w:autoSpaceDE w:val="0"/>
-        <w:rPr>
-          <w:rFonts w:ascii="Calibri" w:hAnsi="Calibri" w:cs="Calibri"/>
-          <w:b/>
-          <w:color w:val="000000"/>
-          <w:lang w:val="en-US"/>
-        </w:rPr>
-      </w:pPr>
-    </w:p>
-    <w:p>
-      <w:pPr>
-        <w:pStyle w:val="Standard"/>
-        <w:autoSpaceDE w:val="0"/>
-        <w:rPr>
-          <w:rFonts w:ascii="Calibri" w:hAnsi="Calibri" w:cs="Calibri"/>
-          <w:b/>
-          <w:color w:val="000000"/>
-          <w:lang w:val="en-US"/>
-        </w:rPr>
-      </w:pPr>
-    </w:p>
-    <w:p>
-      <w:pPr>
-        <w:pStyle w:val="Standard"/>
-        <w:autoSpaceDE w:val="0"/>
-        <w:rPr>
-          <w:rFonts w:ascii="Calibri" w:hAnsi="Calibri" w:cs="Calibri"/>
-          <w:b/>
-          <w:color w:val="000000"/>
-          <w:lang w:val="en-US"/>
-        </w:rPr>
-      </w:pPr>
-    </w:p>
-    <w:p>
-      <w:pPr>
-        <w:pStyle w:val="Standard"/>
-        <w:autoSpaceDE w:val="0"/>
-        <w:rPr>
-          <w:rFonts w:ascii="Calibri" w:hAnsi="Calibri" w:cs="Calibri"/>
-          <w:b/>
-          <w:color w:val="000000"/>
-          <w:lang w:val="en-US"/>
-        </w:rPr>
-      </w:pPr>
-    </w:p>
-    <w:p>
-      <w:pPr>
-        <w:pStyle w:val="Standard"/>
-        <w:autoSpaceDE w:val="0"/>
-        <w:rPr>
-          <w:rFonts w:ascii="Calibri" w:hAnsi="Calibri" w:cs="Calibri"/>
-          <w:b/>
-          <w:color w:val="000000"/>
-          <w:lang w:val="en-US"/>
-        </w:rPr>
-      </w:pPr>
-    </w:p>
-    <w:p>
-      <w:pPr>
-        <w:pStyle w:val="Standard"/>
-        <w:autoSpaceDE w:val="0"/>
-        <w:rPr>
-          <w:rFonts w:ascii="Calibri" w:hAnsi="Calibri" w:cs="Calibri"/>
-          <w:b/>
-          <w:color w:val="000000"/>
-          <w:lang w:val="en-US"/>
-        </w:rPr>
-      </w:pPr>
-    </w:p>
-    <w:p>
-      <w:pPr>
-        <w:pStyle w:val="Standard"/>
-        <w:autoSpaceDE w:val="0"/>
-        <w:rPr>
-          <w:rFonts w:ascii="Calibri" w:hAnsi="Calibri" w:cs="Calibri"/>
-          <w:b/>
-          <w:color w:val="000000"/>
-          <w:lang w:val="en-US"/>
-        </w:rPr>
-      </w:pPr>
-    </w:p>
-    <w:p>
-      <w:pPr>
-        <w:pStyle w:val="Standard"/>
-        <w:autoSpaceDE w:val="0"/>
-        <w:rPr>
-          <w:rFonts w:ascii="Calibri" w:hAnsi="Calibri" w:cs="Calibri"/>
-          <w:b/>
-          <w:color w:val="000000"/>
-          <w:lang w:val="en-US"/>
-        </w:rPr>
-      </w:pPr>
-    </w:p>
-    <w:p>
-      <w:pPr>
-        <w:pStyle w:val="Standard"/>
-        <w:autoSpaceDE w:val="0"/>
-        <w:rPr>
-          <w:rFonts w:ascii="Calibri" w:hAnsi="Calibri" w:cs="Calibri"/>
-          <w:b/>
-          <w:color w:val="000000"/>
-          <w:lang w:val="en-US"/>
-        </w:rPr>
-      </w:pPr>
-    </w:p>
-    <w:p>
-      <w:pPr>
-        <w:pStyle w:val="Standard"/>
-        <w:autoSpaceDE w:val="0"/>
-        <w:rPr>
-          <w:rFonts w:ascii="Calibri" w:hAnsi="Calibri" w:cs="Calibri"/>
-          <w:b/>
-          <w:color w:val="000000"/>
-          <w:lang w:val="en-US"/>
-        </w:rPr>
-      </w:pPr>
-    </w:p>
-    <w:p>
-      <w:pPr>
-        <w:pStyle w:val="Standard"/>
-        <w:autoSpaceDE w:val="0"/>
-        <w:rPr>
-          <w:rFonts w:ascii="Calibri" w:hAnsi="Calibri" w:cs="Calibri"/>
-          <w:b/>
-          <w:color w:val="000000"/>
-          <w:lang w:val="en-US"/>
-        </w:rPr>
-      </w:pPr>
-    </w:p>
-    <w:p>
-      <w:pPr>
-        <w:pStyle w:val="Standard"/>
-        <w:autoSpaceDE w:val="0"/>
-      </w:pPr>
-      <w:r>
-        <w:rPr>
-          <w:rFonts w:ascii="Calibri" w:hAnsi="Calibri" w:cs="Calibri"/>
-          <w:b/>
-          <w:color w:val="000000"/>
-          <w:lang w:val="en-US"/>
-        </w:rPr>
-        <w:lastRenderedPageBreak/>
         <w:t>Control and Mini Panels:</w:t>
       </w:r>
     </w:p>
@@ -1011,15 +749,7 @@
           <w:color w:val="000000"/>
           <w:lang w:val="en-US"/>
         </w:rPr>
-        <w:t xml:space="preserve">There are 2 dialogs that can be opened directly from the </w:t>
-      </w:r>
-      <w:r>
-        <w:rPr>
-          <w:rFonts w:ascii="Calibri" w:hAnsi="Calibri" w:cs="Calibri"/>
-          <w:color w:val="000000"/>
-          <w:lang w:val="en-US"/>
-        </w:rPr>
-        <w:t>Utilities menu to help you access things that may not be in view inside the cockpit.</w:t>
+        <w:t>There are 2 dialogs that can be opened directly from the Utilities menu to help you access things that may not be in view inside the cockpit.</w:t>
       </w:r>
     </w:p>
     <w:p>
@@ -1135,15 +865,7 @@
           <w:color w:val="000000"/>
           <w:lang w:val="en-US"/>
         </w:rPr>
-        <w:t>The Mini Panel appears on the lowe</w:t>
-      </w:r>
-      <w:r>
-        <w:rPr>
-          <w:rFonts w:ascii="Calibri" w:hAnsi="Calibri" w:cs="Calibri"/>
-          <w:color w:val="000000"/>
-          <w:lang w:val="en-US"/>
-        </w:rPr>
-        <w:t>r left corner of the screen, and allows quick access to a few options. Click the “?” on the panel to learn more about it.</w:t>
+        <w:t>The Mini Panel appears on the lower left corner of the screen, and allows quick access to a few options. Click the “?” on the panel to learn more about it.</w:t>
       </w:r>
     </w:p>
     <w:sectPr>
@@ -1156,7 +878,7 @@
 </file>
 
 <file path=word/endnotes.xml><?xml version="1.0" encoding="utf-8"?>
-<w:endnotes xmlns:wpc="http://schemas.microsoft.com/office/word/2010/wordprocessingCanvas" xmlns:mc="http://schemas.openxmlformats.org/markup-compatibility/2006" xmlns:o="urn:schemas-microsoft-com:office:office" xmlns:r="http://schemas.openxmlformats.org/officeDocument/2006/relationships" xmlns:m="http://schemas.openxmlformats.org/officeDocument/2006/math" xmlns:v="urn:schemas-microsoft-com:vml" xmlns:wp14="http://schemas.microsoft.com/office/word/2010/wordprocessingDrawing" xmlns:wp="http://schemas.openxmlformats.org/drawingml/2006/wordprocessingDrawing" xmlns:w10="urn:schemas-microsoft-com:office:word" xmlns:w="http://schemas.openxmlformats.org/wordprocessingml/2006/main" xmlns:w14="http://schemas.microsoft.com/office/word/2010/wordml" xmlns:w15="http://schemas.microsoft.com/office/word/2012/wordml" xmlns:wpg="http://schemas.microsoft.com/office/word/2010/wordprocessingGroup" xmlns:wpi="http://schemas.microsoft.com/office/word/2010/wordprocessingInk" xmlns:wne="http://schemas.microsoft.com/office/word/2006/wordml" xmlns:wps="http://schemas.microsoft.com/office/word/2010/wordprocessingShape" mc:Ignorable="w14 w15 wp14">
+<w:endnotes xmlns:wpc="http://schemas.microsoft.com/office/word/2010/wordprocessingCanvas" xmlns:cx="http://schemas.microsoft.com/office/drawing/2014/chartex" xmlns:mc="http://schemas.openxmlformats.org/markup-compatibility/2006" xmlns:o="urn:schemas-microsoft-com:office:office" xmlns:r="http://schemas.openxmlformats.org/officeDocument/2006/relationships" xmlns:m="http://schemas.openxmlformats.org/officeDocument/2006/math" xmlns:v="urn:schemas-microsoft-com:vml" xmlns:wp14="http://schemas.microsoft.com/office/word/2010/wordprocessingDrawing" xmlns:wp="http://schemas.openxmlformats.org/drawingml/2006/wordprocessingDrawing" xmlns:w10="urn:schemas-microsoft-com:office:word" xmlns:w="http://schemas.openxmlformats.org/wordprocessingml/2006/main" xmlns:w14="http://schemas.microsoft.com/office/word/2010/wordml" xmlns:w15="http://schemas.microsoft.com/office/word/2012/wordml" xmlns:w16se="http://schemas.microsoft.com/office/word/2015/wordml/symex" xmlns:wpg="http://schemas.microsoft.com/office/word/2010/wordprocessingGroup" xmlns:wpi="http://schemas.microsoft.com/office/word/2010/wordprocessingInk" xmlns:wne="http://schemas.microsoft.com/office/word/2006/wordml" xmlns:wps="http://schemas.microsoft.com/office/word/2010/wordprocessingShape" mc:Ignorable="w14 w15 w16se wp14">
   <w:endnote w:type="separator" w:id="-1">
     <w:p>
       <w:r>
@@ -1175,7 +897,7 @@
 </file>
 
 <file path=word/footnotes.xml><?xml version="1.0" encoding="utf-8"?>
-<w:footnotes xmlns:wpc="http://schemas.microsoft.com/office/word/2010/wordprocessingCanvas" xmlns:mc="http://schemas.openxmlformats.org/markup-compatibility/2006" xmlns:o="urn:schemas-microsoft-com:office:office" xmlns:r="http://schemas.openxmlformats.org/officeDocument/2006/relationships" xmlns:m="http://schemas.openxmlformats.org/officeDocument/2006/math" xmlns:v="urn:schemas-microsoft-com:vml" xmlns:wp14="http://schemas.microsoft.com/office/word/2010/wordprocessingDrawing" xmlns:wp="http://schemas.openxmlformats.org/drawingml/2006/wordprocessingDrawing" xmlns:w10="urn:schemas-microsoft-com:office:word" xmlns:w="http://schemas.openxmlformats.org/wordprocessingml/2006/main" xmlns:w14="http://schemas.microsoft.com/office/word/2010/wordml" xmlns:w15="http://schemas.microsoft.com/office/word/2012/wordml" xmlns:wpg="http://schemas.microsoft.com/office/word/2010/wordprocessingGroup" xmlns:wpi="http://schemas.microsoft.com/office/word/2010/wordprocessingInk" xmlns:wne="http://schemas.microsoft.com/office/word/2006/wordml" xmlns:wps="http://schemas.microsoft.com/office/word/2010/wordprocessingShape" mc:Ignorable="w14 w15 wp14">
+<w:footnotes xmlns:wpc="http://schemas.microsoft.com/office/word/2010/wordprocessingCanvas" xmlns:cx="http://schemas.microsoft.com/office/drawing/2014/chartex" xmlns:mc="http://schemas.openxmlformats.org/markup-compatibility/2006" xmlns:o="urn:schemas-microsoft-com:office:office" xmlns:r="http://schemas.openxmlformats.org/officeDocument/2006/relationships" xmlns:m="http://schemas.openxmlformats.org/officeDocument/2006/math" xmlns:v="urn:schemas-microsoft-com:vml" xmlns:wp14="http://schemas.microsoft.com/office/word/2010/wordprocessingDrawing" xmlns:wp="http://schemas.openxmlformats.org/drawingml/2006/wordprocessingDrawing" xmlns:w10="urn:schemas-microsoft-com:office:word" xmlns:w="http://schemas.openxmlformats.org/wordprocessingml/2006/main" xmlns:w14="http://schemas.microsoft.com/office/word/2010/wordml" xmlns:w15="http://schemas.microsoft.com/office/word/2012/wordml" xmlns:w16se="http://schemas.microsoft.com/office/word/2015/wordml/symex" xmlns:wpg="http://schemas.microsoft.com/office/word/2010/wordprocessingGroup" xmlns:wpi="http://schemas.microsoft.com/office/word/2010/wordprocessingInk" xmlns:wne="http://schemas.microsoft.com/office/word/2006/wordml" xmlns:wps="http://schemas.microsoft.com/office/word/2010/wordprocessingShape" mc:Ignorable="w14 w15 w16se wp14">
   <w:footnote w:type="separator" w:id="-1">
     <w:p>
       <w:r>
@@ -1197,8 +919,8 @@
 </file>
 
 <file path=word/numbering.xml><?xml version="1.0" encoding="utf-8"?>
-<w:numbering xmlns:wpc="http://schemas.microsoft.com/office/word/2010/wordprocessingCanvas" xmlns:mc="http://schemas.openxmlformats.org/markup-compatibility/2006" xmlns:o="urn:schemas-microsoft-com:office:office" xmlns:r="http://schemas.openxmlformats.org/officeDocument/2006/relationships" xmlns:m="http://schemas.openxmlformats.org/officeDocument/2006/math" xmlns:v="urn:schemas-microsoft-com:vml" xmlns:wp14="http://schemas.microsoft.com/office/word/2010/wordprocessingDrawing" xmlns:wp="http://schemas.openxmlformats.org/drawingml/2006/wordprocessingDrawing" xmlns:w10="urn:schemas-microsoft-com:office:word" xmlns:w="http://schemas.openxmlformats.org/wordprocessingml/2006/main" xmlns:w14="http://schemas.microsoft.com/office/word/2010/wordml" xmlns:w15="http://schemas.microsoft.com/office/word/2012/wordml" xmlns:wpg="http://schemas.microsoft.com/office/word/2010/wordprocessingGroup" xmlns:wpi="http://schemas.microsoft.com/office/word/2010/wordprocessingInk" xmlns:wne="http://schemas.microsoft.com/office/word/2006/wordml" xmlns:wps="http://schemas.microsoft.com/office/word/2010/wordprocessingShape" mc:Ignorable="w14 w15 wp14">
-  <w:abstractNum w:abstractNumId="0">
+<w:numbering xmlns:wpc="http://schemas.microsoft.com/office/word/2010/wordprocessingCanvas" xmlns:cx="http://schemas.microsoft.com/office/drawing/2014/chartex" xmlns:mc="http://schemas.openxmlformats.org/markup-compatibility/2006" xmlns:o="urn:schemas-microsoft-com:office:office" xmlns:r="http://schemas.openxmlformats.org/officeDocument/2006/relationships" xmlns:m="http://schemas.openxmlformats.org/officeDocument/2006/math" xmlns:v="urn:schemas-microsoft-com:vml" xmlns:wp14="http://schemas.microsoft.com/office/word/2010/wordprocessingDrawing" xmlns:wp="http://schemas.openxmlformats.org/drawingml/2006/wordprocessingDrawing" xmlns:w10="urn:schemas-microsoft-com:office:word" xmlns:w="http://schemas.openxmlformats.org/wordprocessingml/2006/main" xmlns:w14="http://schemas.microsoft.com/office/word/2010/wordml" xmlns:w15="http://schemas.microsoft.com/office/word/2012/wordml" xmlns:w16se="http://schemas.microsoft.com/office/word/2015/wordml/symex" xmlns:wpg="http://schemas.microsoft.com/office/word/2010/wordprocessingGroup" xmlns:wpi="http://schemas.microsoft.com/office/word/2010/wordprocessingInk" xmlns:wne="http://schemas.microsoft.com/office/word/2006/wordml" xmlns:wps="http://schemas.microsoft.com/office/word/2010/wordprocessingShape" mc:Ignorable="w14 w15 w16se wp14">
+  <w:abstractNum w:abstractNumId="0" w15:restartNumberingAfterBreak="0">
     <w:nsid w:val="58253A0B"/>
     <w:multiLevelType w:val="multilevel"/>
     <w:tmpl w:val="F3080B14"/>
@@ -1302,7 +1024,7 @@
       </w:rPr>
     </w:lvl>
   </w:abstractNum>
-  <w:abstractNum w:abstractNumId="1">
+  <w:abstractNum w:abstractNumId="1" w15:restartNumberingAfterBreak="0">
     <w:nsid w:val="59FF4E3B"/>
     <w:multiLevelType w:val="multilevel"/>
     <w:tmpl w:val="0AEA0F02"/>
@@ -1389,7 +1111,7 @@
       </w:pPr>
     </w:lvl>
   </w:abstractNum>
-  <w:abstractNum w:abstractNumId="2">
+  <w:abstractNum w:abstractNumId="2" w15:restartNumberingAfterBreak="0">
     <w:nsid w:val="5FF32922"/>
     <w:multiLevelType w:val="multilevel"/>
     <w:tmpl w:val="5F1AEE26"/>
@@ -1488,7 +1210,7 @@
 </file>
 
 <file path=word/styles.xml><?xml version="1.0" encoding="utf-8"?>
-<w:styles xmlns:mc="http://schemas.openxmlformats.org/markup-compatibility/2006" xmlns:r="http://schemas.openxmlformats.org/officeDocument/2006/relationships" xmlns:w="http://schemas.openxmlformats.org/wordprocessingml/2006/main" xmlns:w14="http://schemas.microsoft.com/office/word/2010/wordml" xmlns:w15="http://schemas.microsoft.com/office/word/2012/wordml" mc:Ignorable="w14 w15">
+<w:styles xmlns:mc="http://schemas.openxmlformats.org/markup-compatibility/2006" xmlns:r="http://schemas.openxmlformats.org/officeDocument/2006/relationships" xmlns:w="http://schemas.openxmlformats.org/wordprocessingml/2006/main" xmlns:w14="http://schemas.microsoft.com/office/word/2010/wordml" xmlns:w15="http://schemas.microsoft.com/office/word/2012/wordml" xmlns:w16se="http://schemas.microsoft.com/office/word/2015/wordml/symex" mc:Ignorable="w14 w15 w16se">
   <w:docDefaults>
     <w:rPrDefault>
       <w:rPr>
